--- a/Design/Project Write-up.docx
+++ b/Design/Project Write-up.docx
@@ -3,6 +3,11 @@
 <w:document xmlns:wpc="http://schemas.microsoft.com/office/word/2010/wordprocessingCanvas" xmlns:cx="http://schemas.microsoft.com/office/drawing/2014/chartex" xmlns:cx1="http://schemas.microsoft.com/office/drawing/2015/9/8/chartex" xmlns:cx2="http://schemas.microsoft.com/office/drawing/2015/10/21/chartex" xmlns:cx3="http://schemas.microsoft.com/office/drawing/2016/5/9/chartex" xmlns:cx4="http://schemas.microsoft.com/office/drawing/2016/5/10/chartex" xmlns:cx5="http://schemas.microsoft.com/office/drawing/2016/5/11/chartex" xmlns:cx6="http://schemas.microsoft.com/office/drawing/2016/5/12/chartex" xmlns:cx7="http://schemas.microsoft.com/office/drawing/2016/5/13/chartex" xmlns:cx8="http://schemas.microsoft.com/office/drawing/2016/5/14/chartex" xmlns:mc="http://schemas.openxmlformats.org/markup-compatibility/2006" xmlns:aink="http://schemas.microsoft.com/office/drawing/2016/ink" xmlns:am3d="http://schemas.microsoft.com/office/drawing/2017/model3d" xmlns:o="urn:schemas-microsoft-com:office:office" xmlns:r="http://schemas.openxmlformats.org/officeDocument/2006/relationships" xmlns:m="http://schemas.openxmlformats.org/officeDocument/2006/math" xmlns:v="urn:schemas-microsoft-com:vml" xmlns:wp14="http://schemas.microsoft.com/office/word/2010/wordprocessingDrawing" xmlns:wp="http://schemas.openxmlformats.org/drawingml/2006/wordprocessingDrawing" xmlns:w10="urn:schemas-microsoft-com:office:word" xmlns:w="http://schemas.openxmlformats.org/wordprocessingml/2006/main" xmlns:w14="http://schemas.microsoft.com/office/word/2010/wordml" xmlns:w15="http://schemas.microsoft.com/office/word/2012/wordml" xmlns:w16cid="http://schemas.microsoft.com/office/word/2016/wordml/cid" xmlns:w16se="http://schemas.microsoft.com/office/word/2015/wordml/symex" xmlns:wpg="http://schemas.microsoft.com/office/word/2010/wordprocessingGroup" xmlns:wpi="http://schemas.microsoft.com/office/word/2010/wordprocessingInk" xmlns:wne="http://schemas.microsoft.com/office/word/2006/wordml" xmlns:wps="http://schemas.microsoft.com/office/word/2010/wordprocessingShape" mc:Ignorable="w14 w15 w16se w16cid wp14">
   <w:body>
     <w:p>
+      <w:pPr>
+        <w:rPr>
+          <w:rStyle w:val="Hyperlink"/>
+        </w:rPr>
+      </w:pPr>
       <w:r>
         <w:t xml:space="preserve">Simplified emotion scale from </w:t>
       </w:r>
@@ -14,8 +19,34 @@
           <w:t>https://sites.tufts.edu/eeseniordesignhandbook/2015/music-mood-classification/</w:t>
         </w:r>
       </w:hyperlink>
+    </w:p>
+    <w:p>
+      <w:pPr>
+        <w:rPr>
+          <w:rStyle w:val="Hyperlink"/>
+        </w:rPr>
+      </w:pPr>
+    </w:p>
+    <w:p>
+      <w:r>
+        <w:t>Several attempts of classifying song through machine learning techniques, but not many that use KRR</w:t>
+      </w:r>
       <w:bookmarkStart w:id="0" w:name="_GoBack"/>
       <w:bookmarkEnd w:id="0"/>
+    </w:p>
+    <w:p/>
+    <w:p>
+      <w:r>
+        <w:t>Trung-Thanh Dang; Shirai, K., “Machine Learning Approaches for Mood Classification of Songs toward Music Search Engine,” Knowledge and Systems Engineering, 2009. KSE ’09. International Conference on , vol., no., pp.144,149, 13-17 Oct. 2009z. DOI: </w:t>
+      </w:r>
+      <w:hyperlink r:id="rId5" w:tgtFrame="_blank" w:history="1">
+        <w:r>
+          <w:rPr>
+            <w:rStyle w:val="Hyperlink"/>
+          </w:rPr>
+          <w:t>10.1109/KSE.2009.10</w:t>
+        </w:r>
+      </w:hyperlink>
     </w:p>
     <w:sectPr>
       <w:pgSz w:w="12240" w:h="15840"/>
@@ -150,6 +181,7 @@
     <w:lsdException w:name="HTML Sample" w:semiHidden="1" w:unhideWhenUsed="1"/>
     <w:lsdException w:name="HTML Typewriter" w:semiHidden="1" w:unhideWhenUsed="1"/>
     <w:lsdException w:name="HTML Variable" w:semiHidden="1" w:unhideWhenUsed="1"/>
+    <w:lsdException w:name="Normal Table" w:semiHidden="1" w:unhideWhenUsed="1"/>
     <w:lsdException w:name="annotation subject" w:semiHidden="1" w:unhideWhenUsed="1"/>
     <w:lsdException w:name="No List" w:semiHidden="1" w:unhideWhenUsed="1"/>
     <w:lsdException w:name="Outline List 1" w:semiHidden="1" w:unhideWhenUsed="1"/>
@@ -196,8 +228,10 @@
     <w:lsdException w:name="Table Subtle 2" w:semiHidden="1" w:unhideWhenUsed="1"/>
     <w:lsdException w:name="Table Web 1" w:semiHidden="1" w:unhideWhenUsed="1"/>
     <w:lsdException w:name="Table Web 2" w:semiHidden="1" w:unhideWhenUsed="1"/>
+    <w:lsdException w:name="Table Web 3" w:semiHidden="1" w:unhideWhenUsed="1"/>
     <w:lsdException w:name="Balloon Text" w:semiHidden="1" w:unhideWhenUsed="1"/>
     <w:lsdException w:name="Table Grid" w:uiPriority="59"/>
+    <w:lsdException w:name="Table Theme" w:semiHidden="1" w:unhideWhenUsed="1"/>
     <w:lsdException w:name="Placeholder Text" w:semiHidden="1"/>
     <w:lsdException w:name="No Spacing" w:uiPriority="1" w:qFormat="1"/>
     <w:lsdException w:name="Light Shading" w:uiPriority="60"/>
@@ -426,7 +460,6 @@
   <w:style w:type="character" w:default="1" w:styleId="DefaultParagraphFont">
     <w:name w:val="Default Paragraph Font"/>
     <w:uiPriority w:val="1"/>
-    <w:semiHidden/>
     <w:unhideWhenUsed/>
   </w:style>
   <w:style w:type="table" w:default="1" w:styleId="TableNormal">
@@ -454,12 +487,23 @@
     <w:name w:val="Hyperlink"/>
     <w:basedOn w:val="DefaultParagraphFont"/>
     <w:uiPriority w:val="99"/>
-    <w:semiHidden/>
     <w:unhideWhenUsed/>
     <w:rsid w:val="00BE74C2"/>
     <w:rPr>
       <w:color w:val="0000FF"/>
       <w:u w:val="single"/>
+    </w:rPr>
+  </w:style>
+  <w:style w:type="character" w:styleId="UnresolvedMention">
+    <w:name w:val="Unresolved Mention"/>
+    <w:basedOn w:val="DefaultParagraphFont"/>
+    <w:uiPriority w:val="99"/>
+    <w:semiHidden/>
+    <w:unhideWhenUsed/>
+    <w:rsid w:val="00DF1DAA"/>
+    <w:rPr>
+      <w:color w:val="605E5C"/>
+      <w:shd w:val="clear" w:color="auto" w:fill="E1DFDD"/>
     </w:rPr>
   </w:style>
 </w:styles>
